--- a/PT2023_Documentatie1_RO.docx
+++ b/PT2023_Documentatie1_RO.docx
@@ -839,7 +839,7 @@
           <w:rPr>
             <w:webHidden/>
           </w:rPr>
-          <w:t>4</w:t>
+          <w:t>5</w:t>
         </w:r>
         <w:r>
           <w:rPr>
@@ -920,7 +920,7 @@
           <w:rPr>
             <w:webHidden/>
           </w:rPr>
-          <w:t>4</w:t>
+          <w:t>5</w:t>
         </w:r>
         <w:r>
           <w:rPr>
@@ -1001,7 +1001,7 @@
           <w:rPr>
             <w:webHidden/>
           </w:rPr>
-          <w:t>4</w:t>
+          <w:t>5</w:t>
         </w:r>
         <w:r>
           <w:rPr>
@@ -1443,6 +1443,9 @@
         </w:rPr>
       </w:pPr>
       <w:r>
+        <w:rPr>
+          <w:noProof/>
+        </w:rPr>
         <w:drawing>
           <wp:inline distT="0" distB="0" distL="0" distR="0" wp14:anchorId="07203295" wp14:editId="79413F51">
             <wp:extent cx="5570703" cy="1821338"/>
@@ -2563,15 +2566,7 @@
           <w:iCs/>
           <w:szCs w:val="20"/>
         </w:rPr>
-        <w:t xml:space="preserve"> = x^n+1/n+1</w:t>
-      </w:r>
-      <w:r>
-        <w:rPr>
-          <w:rFonts w:ascii="Times New Roman" w:hAnsi="Times New Roman"/>
-          <w:iCs/>
-          <w:szCs w:val="20"/>
-        </w:rPr>
-        <w:t>.</w:t>
+        <w:t xml:space="preserve"> = x^n+1/n+1.</w:t>
       </w:r>
     </w:p>
     <w:p>
@@ -2843,6 +2838,7 @@
       <w:r>
         <w:rPr>
           <w:rFonts w:ascii="Times New Roman" w:hAnsi="Times New Roman"/>
+          <w:noProof/>
           <w:sz w:val="24"/>
           <w:szCs w:val="24"/>
         </w:rPr>
